--- a/common/reference/john_bowers_summary.docx
+++ b/common/reference/john_bowers_summary.docx
@@ -7,7 +7,27 @@
         <w:t>I co-advised Yuyang in his Ph.D. journey at UC Santa Barbara and co-chaired his dissertation in conjunction with his advisor, Prof. Kwang-Ting Cheng. His exceptional work, especially in establishing variation-aware design automation methodologies for silicon photonics</w:t>
       </w:r>
       <w:r>
-        <w:t>, was pioneering in this field.</w:t>
+        <w:t xml:space="preserve">, </w:t>
+      </w:r>
+      <w:r>
+        <w:t>is</w:t>
+      </w:r>
+      <w:r>
+        <w:t xml:space="preserve"> pioneering in this field.</w:t>
+      </w:r>
+    </w:p>
+    <w:p/>
+    <w:p>
+      <w:r>
+        <w:t xml:space="preserve">The scope of </w:t>
+      </w:r>
+      <w:proofErr w:type="spellStart"/>
+      <w:r>
+        <w:t>Yuyang’s</w:t>
+      </w:r>
+      <w:proofErr w:type="spellEnd"/>
+      <w:r>
+        <w:t xml:space="preserve"> thesis is expansive yet deeply focused, covering the spectrum from device to system level.</w:t>
       </w:r>
     </w:p>
     <w:p/>
